--- a/Selenium/All Selenium + Java/API/API Syllabus.docx
+++ b/Selenium/All Selenium + Java/API/API Syllabus.docx
@@ -61,6 +61,21 @@
         </w:numPr>
       </w:pPr>
       <w:r>
+        <w:t>Different status codes</w:t>
+      </w:r>
+      <w:r>
+        <w:t xml:space="preserve"> *</w:t>
+      </w:r>
+    </w:p>
+    <w:p>
+      <w:pPr>
+        <w:pStyle w:val="ListParagraph"/>
+        <w:numPr>
+          <w:ilvl w:val="0"/>
+          <w:numId w:val="1"/>
+        </w:numPr>
+      </w:pPr>
+      <w:r>
         <w:t>Assertion on Json response</w:t>
       </w:r>
       <w:r>
@@ -124,13 +139,7 @@
         </w:numPr>
       </w:pPr>
       <w:r>
-        <w:t>Build End to End test (</w:t>
-      </w:r>
-      <w:r>
-        <w:t>Get, Post, Put, Delete</w:t>
-      </w:r>
-      <w:r>
-        <w:t>)</w:t>
+        <w:t>Build End to End test (Get, Post, Put, Delete)</w:t>
       </w:r>
       <w:r>
         <w:t xml:space="preserve"> *</w:t>
@@ -181,13 +190,7 @@
         <w:t xml:space="preserve">Parametarize API test with multiple data set </w:t>
       </w:r>
       <w:r>
-        <w:t xml:space="preserve">(parametrize json </w:t>
-      </w:r>
-      <w:r>
-        <w:t>with testing-dataprovider 2Darray</w:t>
-      </w:r>
-      <w:r>
-        <w:t>)</w:t>
+        <w:t>(parametrize json with testing-dataprovider 2Darray)</w:t>
       </w:r>
       <w:r>
         <w:t xml:space="preserve"> *</w:t>

--- a/Selenium/All Selenium + Java/API/API Syllabus.docx
+++ b/Selenium/All Selenium + Java/API/API Syllabus.docx
@@ -79,7 +79,15 @@
         <w:t>Assertion on Json response</w:t>
       </w:r>
       <w:r>
-        <w:t xml:space="preserve"> (statuscode, body,</w:t>
+        <w:t xml:space="preserve"> (</w:t>
+      </w:r>
+      <w:proofErr w:type="spellStart"/>
+      <w:r>
+        <w:t>statuscode</w:t>
+      </w:r>
+      <w:proofErr w:type="spellEnd"/>
+      <w:r>
+        <w:t>, body,</w:t>
       </w:r>
       <w:r>
         <w:t xml:space="preserve"> header</w:t>
@@ -124,7 +132,15 @@
         <w:t>e</w:t>
       </w:r>
       <w:r>
-        <w:t xml:space="preserve"> in other request (JsonPath)</w:t>
+        <w:t xml:space="preserve"> in other request (</w:t>
+      </w:r>
+      <w:proofErr w:type="spellStart"/>
+      <w:r>
+        <w:t>JsonPath</w:t>
+      </w:r>
+      <w:proofErr w:type="spellEnd"/>
+      <w:r>
+        <w:t>)</w:t>
       </w:r>
       <w:r>
         <w:t xml:space="preserve"> *</w:t>
@@ -154,8 +170,13 @@
         </w:numPr>
       </w:pPr>
       <w:r>
-        <w:t>Understand complex nested jsons</w:t>
-      </w:r>
+        <w:t xml:space="preserve">Understand complex nested </w:t>
+      </w:r>
+      <w:proofErr w:type="spellStart"/>
+      <w:r>
+        <w:t>jsons</w:t>
+      </w:r>
+      <w:proofErr w:type="spellEnd"/>
       <w:r>
         <w:t xml:space="preserve"> *</w:t>
       </w:r>
@@ -186,11 +207,24 @@
           <w:numId w:val="1"/>
         </w:numPr>
       </w:pPr>
-      <w:r>
-        <w:t xml:space="preserve">Parametarize API test with multiple data set </w:t>
-      </w:r>
-      <w:r>
-        <w:t>(parametrize json with testing-dataprovider 2Darray)</w:t>
+      <w:proofErr w:type="spellStart"/>
+      <w:r>
+        <w:t>Parametarize</w:t>
+      </w:r>
+      <w:proofErr w:type="spellEnd"/>
+      <w:r>
+        <w:t xml:space="preserve"> API test with multiple data set </w:t>
+      </w:r>
+      <w:r>
+        <w:t>(parametrize json with testing-</w:t>
+      </w:r>
+      <w:proofErr w:type="spellStart"/>
+      <w:r>
+        <w:t>dataprovider</w:t>
+      </w:r>
+      <w:proofErr w:type="spellEnd"/>
+      <w:r>
+        <w:t xml:space="preserve"> 2Darray)</w:t>
       </w:r>
       <w:r>
         <w:t xml:space="preserve"> *</w:t>
@@ -267,6 +301,29 @@
           <w:numId w:val="1"/>
         </w:numPr>
       </w:pPr>
+      <w:proofErr w:type="spellStart"/>
+      <w:r>
+        <w:t>Au</w:t>
+      </w:r>
+      <w:r>
+        <w:t>therization</w:t>
+      </w:r>
+      <w:proofErr w:type="spellEnd"/>
+      <w:r>
+        <w:t xml:space="preserve"> techniques</w:t>
+      </w:r>
+      <w:r>
+        <w:t xml:space="preserve"> </w:t>
+      </w:r>
+    </w:p>
+    <w:p>
+      <w:pPr>
+        <w:pStyle w:val="ListParagraph"/>
+        <w:numPr>
+          <w:ilvl w:val="0"/>
+          <w:numId w:val="1"/>
+        </w:numPr>
+      </w:pPr>
       <w:r>
         <w:t xml:space="preserve">Assert - </w:t>
       </w:r>
@@ -321,6 +378,7 @@
           <w:numId w:val="1"/>
         </w:numPr>
       </w:pPr>
+      <w:proofErr w:type="spellStart"/>
       <w:r>
         <w:t>Relaxh</w:t>
       </w:r>
@@ -328,7 +386,11 @@
         <w:t>t</w:t>
       </w:r>
       <w:r>
-        <w:t>tpsvalidation : to bypass certificates</w:t>
+        <w:t>tpsvalidation</w:t>
+      </w:r>
+      <w:proofErr w:type="spellEnd"/>
+      <w:r>
+        <w:t xml:space="preserve"> : to bypass certificates</w:t>
       </w:r>
       <w:r>
         <w:t xml:space="preserve"> *</w:t>
@@ -360,12 +422,14 @@
           <w:numId w:val="1"/>
         </w:numPr>
       </w:pPr>
+      <w:proofErr w:type="spellStart"/>
       <w:r>
         <w:t>S</w:t>
       </w:r>
       <w:r>
         <w:t>pecBuilder</w:t>
       </w:r>
+      <w:proofErr w:type="spellEnd"/>
       <w:r>
         <w:t xml:space="preserve"> – request and response</w:t>
       </w:r>
